--- a/Opentrons_experiments/Reports/Viscosity_project_section 2_summary_817cP.docx
+++ b/Opentrons_experiments/Reports/Viscosity_project_section 2_summary_817cP.docx
@@ -15,7 +15,23 @@
           <w:szCs w:val="40"/>
           <w:rtl w:val="0"/>
         </w:rPr>
-        <w:t xml:space="preserve">Viscosity project summary_Section 2_ML_817cP</w:t>
+        <w:t xml:space="preserve">Viscosity project summary_Section 2_ML</w:t>
+      </w:r>
+    </w:p>
+    <w:p>
+      <w:pPr>
+        <w:rPr>
+          <w:sz w:val="40"/>
+          <w:szCs w:val="40"/>
+        </w:rPr>
+      </w:pPr>
+      <w:r>
+        <w:rPr>
+          <w:sz w:val="40"/>
+          <w:szCs w:val="40"/>
+          <w:rtl w:val="0"/>
+        </w:rPr>
+        <w:t xml:space="preserve">817cP</w:t>
       </w:r>
     </w:p>
     <w:p>
@@ -254,7 +270,7 @@
         <w:pStyle w:val="Heading2"/>
         <w:rPr/>
       </w:pPr>
-      <w:bookmarkStart w:colFirst="0" w:colLast="0" w:name="_md9w0t19upxj" w:id="1"/>
+      <w:bookmarkStart w:colFirst="0" w:colLast="0" w:name="_s62y7sdqnyue" w:id="1"/>
       <w:bookmarkEnd w:id="1"/>
       <w:r>
         <w:rPr>
@@ -475,12 +491,12 @@
           <wp:inline distB="114300" distT="114300" distL="114300" distR="114300">
             <wp:extent cx="5731200" cy="4152900"/>
             <wp:effectExtent b="0" l="0" r="0" t="0"/>
-            <wp:docPr id="6" name="image2.png"/>
+            <wp:docPr id="7" name="image12.png"/>
             <a:graphic>
               <a:graphicData uri="http://schemas.openxmlformats.org/drawingml/2006/picture">
                 <pic:pic>
                   <pic:nvPicPr>
-                    <pic:cNvPr id="0" name="image2.png"/>
+                    <pic:cNvPr id="0" name="image12.png"/>
                     <pic:cNvPicPr preferRelativeResize="0"/>
                   </pic:nvPicPr>
                   <pic:blipFill>
@@ -526,12 +542,12 @@
           <wp:inline distB="114300" distT="114300" distL="114300" distR="114300">
             <wp:extent cx="5731200" cy="4038600"/>
             <wp:effectExtent b="0" l="0" r="0" t="0"/>
-            <wp:docPr id="3" name="image1.png"/>
+            <wp:docPr id="3" name="image2.png"/>
             <a:graphic>
               <a:graphicData uri="http://schemas.openxmlformats.org/drawingml/2006/picture">
                 <pic:pic>
                   <pic:nvPicPr>
-                    <pic:cNvPr id="0" name="image1.png"/>
+                    <pic:cNvPr id="0" name="image2.png"/>
                     <pic:cNvPicPr preferRelativeResize="0"/>
                   </pic:nvPicPr>
                   <pic:blipFill>
@@ -577,12 +593,12 @@
           <wp:inline distB="114300" distT="114300" distL="114300" distR="114300">
             <wp:extent cx="5731200" cy="4191000"/>
             <wp:effectExtent b="0" l="0" r="0" t="0"/>
-            <wp:docPr id="9" name="image9.png"/>
+            <wp:docPr id="11" name="image10.png"/>
             <a:graphic>
               <a:graphicData uri="http://schemas.openxmlformats.org/drawingml/2006/picture">
                 <pic:pic>
                   <pic:nvPicPr>
-                    <pic:cNvPr id="0" name="image9.png"/>
+                    <pic:cNvPr id="0" name="image10.png"/>
                     <pic:cNvPicPr preferRelativeResize="0"/>
                   </pic:nvPicPr>
                   <pic:blipFill>
@@ -662,12 +678,12 @@
           <wp:inline distB="114300" distT="114300" distL="114300" distR="114300">
             <wp:extent cx="5731200" cy="4292600"/>
             <wp:effectExtent b="0" l="0" r="0" t="0"/>
-            <wp:docPr id="7" name="image7.png"/>
+            <wp:docPr id="8" name="image9.png"/>
             <a:graphic>
               <a:graphicData uri="http://schemas.openxmlformats.org/drawingml/2006/picture">
                 <pic:pic>
                   <pic:nvPicPr>
-                    <pic:cNvPr id="0" name="image7.png"/>
+                    <pic:cNvPr id="0" name="image9.png"/>
                     <pic:cNvPicPr preferRelativeResize="0"/>
                   </pic:nvPicPr>
                   <pic:blipFill>
@@ -755,12 +771,12 @@
           <wp:inline distB="114300" distT="114300" distL="114300" distR="114300">
             <wp:extent cx="5731200" cy="4292600"/>
             <wp:effectExtent b="0" l="0" r="0" t="0"/>
-            <wp:docPr id="2" name="image6.png"/>
+            <wp:docPr id="2" name="image7.png"/>
             <a:graphic>
               <a:graphicData uri="http://schemas.openxmlformats.org/drawingml/2006/picture">
                 <pic:pic>
                   <pic:nvPicPr>
-                    <pic:cNvPr id="0" name="image6.png"/>
+                    <pic:cNvPr id="0" name="image7.png"/>
                     <pic:cNvPicPr preferRelativeResize="0"/>
                   </pic:nvPicPr>
                   <pic:blipFill>
@@ -800,12 +816,12 @@
           <wp:inline distB="114300" distT="114300" distL="114300" distR="114300">
             <wp:extent cx="5731200" cy="3873500"/>
             <wp:effectExtent b="0" l="0" r="0" t="0"/>
-            <wp:docPr id="8" name="image4.png"/>
+            <wp:docPr id="10" name="image1.png"/>
             <a:graphic>
               <a:graphicData uri="http://schemas.openxmlformats.org/drawingml/2006/picture">
                 <pic:pic>
                   <pic:nvPicPr>
-                    <pic:cNvPr id="0" name="image4.png"/>
+                    <pic:cNvPr id="0" name="image1.png"/>
                     <pic:cNvPicPr preferRelativeResize="0"/>
                   </pic:nvPicPr>
                   <pic:blipFill>
@@ -848,12 +864,12 @@
           <wp:inline distB="114300" distT="114300" distL="114300" distR="114300">
             <wp:extent cx="5731200" cy="4292600"/>
             <wp:effectExtent b="0" l="0" r="0" t="0"/>
-            <wp:docPr id="5" name="image8.png"/>
+            <wp:docPr id="5" name="image5.png"/>
             <a:graphic>
               <a:graphicData uri="http://schemas.openxmlformats.org/drawingml/2006/picture">
                 <pic:pic>
                   <pic:nvPicPr>
-                    <pic:cNvPr id="0" name="image8.png"/>
+                    <pic:cNvPr id="0" name="image5.png"/>
                     <pic:cNvPicPr preferRelativeResize="0"/>
                   </pic:nvPicPr>
                   <pic:blipFill>
@@ -885,9 +901,7 @@
     </w:p>
     <w:p>
       <w:pPr>
-        <w:rPr>
-          <w:u w:val="single"/>
-        </w:rPr>
+        <w:rPr/>
       </w:pPr>
       <w:r>
         <w:rPr/>
@@ -895,12 +909,12 @@
           <wp:inline distB="114300" distT="114300" distL="114300" distR="114300">
             <wp:extent cx="5731200" cy="3873500"/>
             <wp:effectExtent b="0" l="0" r="0" t="0"/>
-            <wp:docPr id="4" name="image5.png"/>
+            <wp:docPr id="4" name="image4.png"/>
             <a:graphic>
               <a:graphicData uri="http://schemas.openxmlformats.org/drawingml/2006/picture">
                 <pic:pic>
                   <pic:nvPicPr>
-                    <pic:cNvPr id="0" name="image5.png"/>
+                    <pic:cNvPr id="0" name="image4.png"/>
                     <pic:cNvPicPr preferRelativeResize="0"/>
                   </pic:nvPicPr>
                   <pic:blipFill>
@@ -926,6 +940,339 @@
       </w:r>
       <w:r>
         <w:br w:type="page"/>
+      </w:r>
+      <w:r>
+        <w:rPr>
+          <w:rtl w:val="0"/>
+        </w:rPr>
+      </w:r>
+    </w:p>
+    <w:p>
+      <w:pPr>
+        <w:pStyle w:val="Heading2"/>
+        <w:rPr/>
+      </w:pPr>
+      <w:bookmarkStart w:colFirst="0" w:colLast="0" w:name="_sivnjf8p8m3o" w:id="2"/>
+      <w:bookmarkEnd w:id="2"/>
+      <w:r>
+        <w:rPr>
+          <w:rtl w:val="0"/>
+        </w:rPr>
+        <w:t xml:space="preserve">Set: 1 (absolute) </w:t>
+      </w:r>
+    </w:p>
+    <w:p>
+      <w:pPr>
+        <w:rPr/>
+      </w:pPr>
+      <w:r>
+        <w:rPr>
+          <w:rtl w:val="0"/>
+        </w:rPr>
+      </w:r>
+    </w:p>
+    <w:p>
+      <w:pPr>
+        <w:rPr>
+          <w:u w:val="single"/>
+        </w:rPr>
+      </w:pPr>
+      <w:r>
+        <w:rPr>
+          <w:u w:val="single"/>
+          <w:rtl w:val="0"/>
+        </w:rPr>
+        <w:t xml:space="preserve">Observation of trends</w:t>
+      </w:r>
+    </w:p>
+    <w:p>
+      <w:pPr>
+        <w:rPr>
+          <w:b w:val="1"/>
+        </w:rPr>
+      </w:pPr>
+      <w:r>
+        <w:rPr>
+          <w:rtl w:val="0"/>
+        </w:rPr>
+      </w:r>
+    </w:p>
+    <w:p>
+      <w:pPr>
+        <w:rPr>
+          <w:b w:val="1"/>
+        </w:rPr>
+      </w:pPr>
+      <w:r>
+        <w:rPr>
+          <w:b w:val="1"/>
+          <w:rtl w:val="0"/>
+        </w:rPr>
+        <w:t xml:space="preserve">Observation 1: GPR - scaling: multiply</w:t>
+      </w:r>
+    </w:p>
+    <w:p>
+      <w:pPr>
+        <w:rPr>
+          <w:b w:val="1"/>
+        </w:rPr>
+      </w:pPr>
+      <w:r>
+        <w:rPr>
+          <w:rtl w:val="0"/>
+        </w:rPr>
+      </w:r>
+    </w:p>
+    <w:p>
+      <w:pPr>
+        <w:rPr/>
+      </w:pPr>
+      <w:r>
+        <w:rPr>
+          <w:rtl w:val="0"/>
+        </w:rPr>
+        <w:t xml:space="preserve">For most of the test trials, the percentage error falls beyond the preferred boundary of -2 to 2%, at around -3%, but the average transfer time is much faster than the one derived in standard calibration (40s difference). Thus, in this case, the slow time penalization seemed to work. Most of the trials are repetitions but it's alright since both the time and percentage error is more or less favourable. </w:t>
+      </w:r>
+      <w:r>
+        <w:rPr>
+          <w:rtl w:val="0"/>
+        </w:rPr>
+      </w:r>
+    </w:p>
+    <w:p>
+      <w:pPr>
+        <w:rPr/>
+      </w:pPr>
+      <w:r>
+        <w:rPr>
+          <w:rtl w:val="0"/>
+        </w:rPr>
+      </w:r>
+    </w:p>
+    <w:p>
+      <w:pPr>
+        <w:rPr>
+          <w:b w:val="1"/>
+        </w:rPr>
+      </w:pPr>
+      <w:r>
+        <w:rPr>
+          <w:rtl w:val="0"/>
+        </w:rPr>
+      </w:r>
+    </w:p>
+    <w:p>
+      <w:pPr>
+        <w:rPr>
+          <w:b w:val="1"/>
+        </w:rPr>
+      </w:pPr>
+      <w:r>
+        <w:rPr>
+          <w:b w:val="1"/>
+          <w:rtl w:val="0"/>
+        </w:rPr>
+        <w:t xml:space="preserve">Observation 2: GPR - scaling: none</w:t>
+      </w:r>
+    </w:p>
+    <w:p>
+      <w:pPr>
+        <w:rPr/>
+      </w:pPr>
+      <w:r>
+        <w:rPr>
+          <w:rtl w:val="0"/>
+        </w:rPr>
+      </w:r>
+    </w:p>
+    <w:p>
+      <w:pPr>
+        <w:rPr/>
+      </w:pPr>
+      <w:r>
+        <w:br w:type="page"/>
+      </w:r>
+      <w:r>
+        <w:rPr>
+          <w:rtl w:val="0"/>
+        </w:rPr>
+      </w:r>
+    </w:p>
+    <w:p>
+      <w:pPr>
+        <w:rPr/>
+      </w:pPr>
+      <w:r>
+        <w:rPr>
+          <w:rtl w:val="0"/>
+        </w:rPr>
+        <w:t xml:space="preserve">Error against iteration graphs:</w:t>
+      </w:r>
+    </w:p>
+    <w:p>
+      <w:pPr>
+        <w:rPr/>
+      </w:pPr>
+      <w:r>
+        <w:rPr>
+          <w:rtl w:val="0"/>
+        </w:rPr>
+        <w:t xml:space="preserve">​​</w:t>
+      </w:r>
+      <w:r>
+        <w:rPr/>
+        <w:drawing>
+          <wp:inline distB="114300" distT="114300" distL="114300" distR="114300">
+            <wp:extent cx="5731200" cy="4356100"/>
+            <wp:effectExtent b="0" l="0" r="0" t="0"/>
+            <wp:docPr id="12" name="image6.png"/>
+            <a:graphic>
+              <a:graphicData uri="http://schemas.openxmlformats.org/drawingml/2006/picture">
+                <pic:pic>
+                  <pic:nvPicPr>
+                    <pic:cNvPr id="0" name="image6.png"/>
+                    <pic:cNvPicPr preferRelativeResize="0"/>
+                  </pic:nvPicPr>
+                  <pic:blipFill>
+                    <a:blip r:embed="rId15"/>
+                    <a:srcRect b="0" l="0" r="0" t="0"/>
+                    <a:stretch>
+                      <a:fillRect/>
+                    </a:stretch>
+                  </pic:blipFill>
+                  <pic:spPr>
+                    <a:xfrm>
+                      <a:off x="0" y="0"/>
+                      <a:ext cx="5731200" cy="4356100"/>
+                    </a:xfrm>
+                    <a:prstGeom prst="rect"/>
+                    <a:ln/>
+                  </pic:spPr>
+                </pic:pic>
+              </a:graphicData>
+            </a:graphic>
+          </wp:inline>
+        </w:drawing>
+      </w:r>
+      <w:r>
+        <w:br w:type="page"/>
+      </w:r>
+      <w:r>
+        <w:rPr>
+          <w:rtl w:val="0"/>
+        </w:rPr>
+      </w:r>
+    </w:p>
+    <w:p>
+      <w:pPr>
+        <w:rPr/>
+      </w:pPr>
+      <w:r>
+        <w:rPr>
+          <w:sz w:val="24"/>
+          <w:szCs w:val="24"/>
+          <w:rtl w:val="0"/>
+        </w:rPr>
+        <w:t xml:space="preserve">Diagram comparing human-driven and ML test trials (817 cP, set:1, absolute</w:t>
+      </w:r>
+      <w:r>
+        <w:rPr>
+          <w:sz w:val="28"/>
+          <w:szCs w:val="28"/>
+          <w:rtl w:val="0"/>
+        </w:rPr>
+        <w:t xml:space="preserve">)</w:t>
+      </w:r>
+      <w:r>
+        <w:rPr>
+          <w:rtl w:val="0"/>
+        </w:rPr>
+        <w:t xml:space="preserve"> </w:t>
+      </w:r>
+    </w:p>
+    <w:p>
+      <w:pPr>
+        <w:rPr/>
+      </w:pPr>
+      <w:r>
+        <w:rPr/>
+        <w:drawing>
+          <wp:inline distB="114300" distT="114300" distL="114300" distR="114300">
+            <wp:extent cx="5731200" cy="4292600"/>
+            <wp:effectExtent b="0" l="0" r="0" t="0"/>
+            <wp:docPr id="6" name="image11.png"/>
+            <a:graphic>
+              <a:graphicData uri="http://schemas.openxmlformats.org/drawingml/2006/picture">
+                <pic:pic>
+                  <pic:nvPicPr>
+                    <pic:cNvPr id="0" name="image11.png"/>
+                    <pic:cNvPicPr preferRelativeResize="0"/>
+                  </pic:nvPicPr>
+                  <pic:blipFill>
+                    <a:blip r:embed="rId16"/>
+                    <a:srcRect b="0" l="0" r="0" t="0"/>
+                    <a:stretch>
+                      <a:fillRect/>
+                    </a:stretch>
+                  </pic:blipFill>
+                  <pic:spPr>
+                    <a:xfrm>
+                      <a:off x="0" y="0"/>
+                      <a:ext cx="5731200" cy="4292600"/>
+                    </a:xfrm>
+                    <a:prstGeom prst="rect"/>
+                    <a:ln/>
+                  </pic:spPr>
+                </pic:pic>
+              </a:graphicData>
+            </a:graphic>
+          </wp:inline>
+        </w:drawing>
+      </w:r>
+      <w:r>
+        <w:rPr>
+          <w:rtl w:val="0"/>
+        </w:rPr>
+      </w:r>
+    </w:p>
+    <w:p>
+      <w:pPr>
+        <w:rPr/>
+      </w:pPr>
+      <w:r>
+        <w:rPr/>
+        <w:drawing>
+          <wp:inline distB="114300" distT="114300" distL="114300" distR="114300">
+            <wp:extent cx="5731200" cy="3873500"/>
+            <wp:effectExtent b="0" l="0" r="0" t="0"/>
+            <wp:docPr id="9" name="image8.png"/>
+            <a:graphic>
+              <a:graphicData uri="http://schemas.openxmlformats.org/drawingml/2006/picture">
+                <pic:pic>
+                  <pic:nvPicPr>
+                    <pic:cNvPr id="0" name="image8.png"/>
+                    <pic:cNvPicPr preferRelativeResize="0"/>
+                  </pic:nvPicPr>
+                  <pic:blipFill>
+                    <a:blip r:embed="rId17"/>
+                    <a:srcRect b="0" l="0" r="0" t="0"/>
+                    <a:stretch>
+                      <a:fillRect/>
+                    </a:stretch>
+                  </pic:blipFill>
+                  <pic:spPr>
+                    <a:xfrm>
+                      <a:off x="0" y="0"/>
+                      <a:ext cx="5731200" cy="3873500"/>
+                    </a:xfrm>
+                    <a:prstGeom prst="rect"/>
+                    <a:ln/>
+                  </pic:spPr>
+                </pic:pic>
+              </a:graphicData>
+            </a:graphic>
+          </wp:inline>
+        </w:drawing>
       </w:r>
       <w:r>
         <w:rPr>
@@ -991,11 +1338,9 @@
     <w:pPr>
       <w:keepNext w:val="1"/>
       <w:keepLines w:val="1"/>
-      <w:pageBreakBefore w:val="0"/>
       <w:spacing w:after="120" w:before="360" w:lineRule="auto"/>
     </w:pPr>
     <w:rPr>
-      <w:b w:val="0"/>
       <w:sz w:val="32"/>
       <w:szCs w:val="32"/>
     </w:rPr>

--- a/Opentrons_experiments/Reports/Viscosity_project_section 2_summary_817cP.docx
+++ b/Opentrons_experiments/Reports/Viscosity_project_section 2_summary_817cP.docx
@@ -164,7 +164,7 @@
               <w:vertAlign w:val="baseline"/>
             </w:rPr>
           </w:pPr>
-          <w:hyperlink w:anchor="_md9w0t19upxj">
+          <w:hyperlink w:anchor="_s62y7sdqnyue">
             <w:r>
               <w:rPr>
                 <w:rFonts w:ascii="Arial" w:cs="Arial" w:eastAsia="Arial" w:hAnsi="Arial"/>
@@ -190,6 +190,55 @@
               <w:rtl w:val="0"/>
             </w:rPr>
           </w:r>
+        </w:p>
+        <w:p>
+          <w:pPr>
+            <w:widowControl w:val="0"/>
+            <w:tabs>
+              <w:tab w:val="right" w:leader="none" w:pos="12000"/>
+            </w:tabs>
+            <w:spacing w:before="60" w:line="240" w:lineRule="auto"/>
+            <w:ind w:left="360" w:firstLine="0"/>
+            <w:rPr>
+              <w:rFonts w:ascii="Arial" w:cs="Arial" w:eastAsia="Arial" w:hAnsi="Arial"/>
+              <w:b w:val="0"/>
+              <w:i w:val="0"/>
+              <w:smallCaps w:val="0"/>
+              <w:strike w:val="0"/>
+              <w:color w:val="000000"/>
+              <w:sz w:val="22"/>
+              <w:szCs w:val="22"/>
+              <w:u w:val="none"/>
+              <w:shd w:fill="auto" w:val="clear"/>
+              <w:vertAlign w:val="baseline"/>
+            </w:rPr>
+          </w:pPr>
+          <w:hyperlink w:anchor="_sivnjf8p8m3o">
+            <w:r>
+              <w:rPr>
+                <w:rFonts w:ascii="Arial" w:cs="Arial" w:eastAsia="Arial" w:hAnsi="Arial"/>
+                <w:b w:val="0"/>
+                <w:i w:val="0"/>
+                <w:smallCaps w:val="0"/>
+                <w:strike w:val="0"/>
+                <w:color w:val="000000"/>
+                <w:sz w:val="22"/>
+                <w:szCs w:val="22"/>
+                <w:u w:val="none"/>
+                <w:shd w:fill="auto" w:val="clear"/>
+                <w:vertAlign w:val="baseline"/>
+                <w:rtl w:val="0"/>
+              </w:rPr>
+              <w:t xml:space="preserve">Set: 1 (absolute)</w:t>
+              <w:tab/>
+              <w:t xml:space="preserve">8</w:t>
+            </w:r>
+          </w:hyperlink>
+          <w:r>
+            <w:rPr>
+              <w:rtl w:val="0"/>
+            </w:rPr>
+          </w:r>
           <w:r>
             <w:fldChar w:fldCharType="end"/>
           </w:r>
@@ -491,12 +540,12 @@
           <wp:inline distB="114300" distT="114300" distL="114300" distR="114300">
             <wp:extent cx="5731200" cy="4152900"/>
             <wp:effectExtent b="0" l="0" r="0" t="0"/>
-            <wp:docPr id="7" name="image12.png"/>
+            <wp:docPr id="12" name="image10.png"/>
             <a:graphic>
               <a:graphicData uri="http://schemas.openxmlformats.org/drawingml/2006/picture">
                 <pic:pic>
                   <pic:nvPicPr>
-                    <pic:cNvPr id="0" name="image12.png"/>
+                    <pic:cNvPr id="0" name="image10.png"/>
                     <pic:cNvPicPr preferRelativeResize="0"/>
                   </pic:nvPicPr>
                   <pic:blipFill>
@@ -542,12 +591,12 @@
           <wp:inline distB="114300" distT="114300" distL="114300" distR="114300">
             <wp:extent cx="5731200" cy="4038600"/>
             <wp:effectExtent b="0" l="0" r="0" t="0"/>
-            <wp:docPr id="3" name="image2.png"/>
+            <wp:docPr id="2" name="image6.png"/>
             <a:graphic>
               <a:graphicData uri="http://schemas.openxmlformats.org/drawingml/2006/picture">
                 <pic:pic>
                   <pic:nvPicPr>
-                    <pic:cNvPr id="0" name="image2.png"/>
+                    <pic:cNvPr id="0" name="image6.png"/>
                     <pic:cNvPicPr preferRelativeResize="0"/>
                   </pic:nvPicPr>
                   <pic:blipFill>
@@ -593,12 +642,12 @@
           <wp:inline distB="114300" distT="114300" distL="114300" distR="114300">
             <wp:extent cx="5731200" cy="4191000"/>
             <wp:effectExtent b="0" l="0" r="0" t="0"/>
-            <wp:docPr id="11" name="image10.png"/>
+            <wp:docPr id="14" name="image8.png"/>
             <a:graphic>
               <a:graphicData uri="http://schemas.openxmlformats.org/drawingml/2006/picture">
                 <pic:pic>
                   <pic:nvPicPr>
-                    <pic:cNvPr id="0" name="image10.png"/>
+                    <pic:cNvPr id="0" name="image8.png"/>
                     <pic:cNvPicPr preferRelativeResize="0"/>
                   </pic:nvPicPr>
                   <pic:blipFill>
@@ -678,12 +727,12 @@
           <wp:inline distB="114300" distT="114300" distL="114300" distR="114300">
             <wp:extent cx="5731200" cy="4292600"/>
             <wp:effectExtent b="0" l="0" r="0" t="0"/>
-            <wp:docPr id="8" name="image9.png"/>
+            <wp:docPr id="13" name="image14.png"/>
             <a:graphic>
               <a:graphicData uri="http://schemas.openxmlformats.org/drawingml/2006/picture">
                 <pic:pic>
                   <pic:nvPicPr>
-                    <pic:cNvPr id="0" name="image9.png"/>
+                    <pic:cNvPr id="0" name="image14.png"/>
                     <pic:cNvPicPr preferRelativeResize="0"/>
                   </pic:nvPicPr>
                   <pic:blipFill>
@@ -723,7 +772,7 @@
           <wp:inline distB="114300" distT="114300" distL="114300" distR="114300">
             <wp:extent cx="5731200" cy="3873500"/>
             <wp:effectExtent b="0" l="0" r="0" t="0"/>
-            <wp:docPr id="1" name="image3.png"/>
+            <wp:docPr id="8" name="image3.png"/>
             <a:graphic>
               <a:graphicData uri="http://schemas.openxmlformats.org/drawingml/2006/picture">
                 <pic:pic>
@@ -771,12 +820,12 @@
           <wp:inline distB="114300" distT="114300" distL="114300" distR="114300">
             <wp:extent cx="5731200" cy="4292600"/>
             <wp:effectExtent b="0" l="0" r="0" t="0"/>
-            <wp:docPr id="2" name="image7.png"/>
+            <wp:docPr id="1" name="image13.png"/>
             <a:graphic>
               <a:graphicData uri="http://schemas.openxmlformats.org/drawingml/2006/picture">
                 <pic:pic>
                   <pic:nvPicPr>
-                    <pic:cNvPr id="0" name="image7.png"/>
+                    <pic:cNvPr id="0" name="image13.png"/>
                     <pic:cNvPicPr preferRelativeResize="0"/>
                   </pic:nvPicPr>
                   <pic:blipFill>
@@ -816,12 +865,12 @@
           <wp:inline distB="114300" distT="114300" distL="114300" distR="114300">
             <wp:extent cx="5731200" cy="3873500"/>
             <wp:effectExtent b="0" l="0" r="0" t="0"/>
-            <wp:docPr id="10" name="image1.png"/>
+            <wp:docPr id="6" name="image9.png"/>
             <a:graphic>
               <a:graphicData uri="http://schemas.openxmlformats.org/drawingml/2006/picture">
                 <pic:pic>
                   <pic:nvPicPr>
-                    <pic:cNvPr id="0" name="image1.png"/>
+                    <pic:cNvPr id="0" name="image9.png"/>
                     <pic:cNvPicPr preferRelativeResize="0"/>
                   </pic:nvPicPr>
                   <pic:blipFill>
@@ -864,12 +913,12 @@
           <wp:inline distB="114300" distT="114300" distL="114300" distR="114300">
             <wp:extent cx="5731200" cy="4292600"/>
             <wp:effectExtent b="0" l="0" r="0" t="0"/>
-            <wp:docPr id="5" name="image5.png"/>
+            <wp:docPr id="10" name="image15.png"/>
             <a:graphic>
               <a:graphicData uri="http://schemas.openxmlformats.org/drawingml/2006/picture">
                 <pic:pic>
                   <pic:nvPicPr>
-                    <pic:cNvPr id="0" name="image5.png"/>
+                    <pic:cNvPr id="0" name="image15.png"/>
                     <pic:cNvPicPr preferRelativeResize="0"/>
                   </pic:nvPicPr>
                   <pic:blipFill>
@@ -909,7 +958,7 @@
           <wp:inline distB="114300" distT="114300" distL="114300" distR="114300">
             <wp:extent cx="5731200" cy="3873500"/>
             <wp:effectExtent b="0" l="0" r="0" t="0"/>
-            <wp:docPr id="4" name="image4.png"/>
+            <wp:docPr id="3" name="image4.png"/>
             <a:graphic>
               <a:graphicData uri="http://schemas.openxmlformats.org/drawingml/2006/picture">
                 <pic:pic>
@@ -1090,6 +1139,17 @@
         <w:rPr/>
       </w:pPr>
       <w:r>
+        <w:rPr>
+          <w:rtl w:val="0"/>
+        </w:rPr>
+        <w:t xml:space="preserve">Highly repetitive sets of parameters generated. Even though the transfer time is favourable - faster than standard calibration, the percentage error is between -3 to -4% for all the test trials.</w:t>
+      </w:r>
+    </w:p>
+    <w:p>
+      <w:pPr>
+        <w:rPr/>
+      </w:pPr>
+      <w:r>
         <w:br w:type="page"/>
       </w:r>
       <w:r>
@@ -1123,14 +1183,14 @@
         <w:rPr/>
         <w:drawing>
           <wp:inline distB="114300" distT="114300" distL="114300" distR="114300">
-            <wp:extent cx="5731200" cy="4356100"/>
+            <wp:extent cx="5576888" cy="4211512"/>
             <wp:effectExtent b="0" l="0" r="0" t="0"/>
-            <wp:docPr id="12" name="image6.png"/>
+            <wp:docPr id="15" name="image1.png"/>
             <a:graphic>
               <a:graphicData uri="http://schemas.openxmlformats.org/drawingml/2006/picture">
                 <pic:pic>
                   <pic:nvPicPr>
-                    <pic:cNvPr id="0" name="image6.png"/>
+                    <pic:cNvPr id="0" name="image1.png"/>
                     <pic:cNvPicPr preferRelativeResize="0"/>
                   </pic:nvPicPr>
                   <pic:blipFill>
@@ -1143,7 +1203,7 @@
                   <pic:spPr>
                     <a:xfrm>
                       <a:off x="0" y="0"/>
-                      <a:ext cx="5731200" cy="4356100"/>
+                      <a:ext cx="5576888" cy="4211512"/>
                     </a:xfrm>
                     <a:prstGeom prst="rect"/>
                     <a:ln/>
@@ -1155,6 +1215,51 @@
         </w:drawing>
       </w:r>
       <w:r>
+        <w:rPr>
+          <w:rtl w:val="0"/>
+        </w:rPr>
+      </w:r>
+    </w:p>
+    <w:p>
+      <w:pPr>
+        <w:rPr/>
+      </w:pPr>
+      <w:r>
+        <w:rPr/>
+        <w:drawing>
+          <wp:inline distB="114300" distT="114300" distL="114300" distR="114300">
+            <wp:extent cx="5392402" cy="4233549"/>
+            <wp:effectExtent b="0" l="0" r="0" t="0"/>
+            <wp:docPr id="9" name="image2.png"/>
+            <a:graphic>
+              <a:graphicData uri="http://schemas.openxmlformats.org/drawingml/2006/picture">
+                <pic:pic>
+                  <pic:nvPicPr>
+                    <pic:cNvPr id="0" name="image2.png"/>
+                    <pic:cNvPicPr preferRelativeResize="0"/>
+                  </pic:nvPicPr>
+                  <pic:blipFill>
+                    <a:blip r:embed="rId16"/>
+                    <a:srcRect b="0" l="0" r="0" t="0"/>
+                    <a:stretch>
+                      <a:fillRect/>
+                    </a:stretch>
+                  </pic:blipFill>
+                  <pic:spPr>
+                    <a:xfrm>
+                      <a:off x="0" y="0"/>
+                      <a:ext cx="5392402" cy="4233549"/>
+                    </a:xfrm>
+                    <a:prstGeom prst="rect"/>
+                    <a:ln/>
+                  </pic:spPr>
+                </pic:pic>
+              </a:graphicData>
+            </a:graphic>
+          </wp:inline>
+        </w:drawing>
+      </w:r>
+      <w:r>
         <w:br w:type="page"/>
       </w:r>
       <w:r>
@@ -1200,7 +1305,7 @@
           <wp:inline distB="114300" distT="114300" distL="114300" distR="114300">
             <wp:extent cx="5731200" cy="4292600"/>
             <wp:effectExtent b="0" l="0" r="0" t="0"/>
-            <wp:docPr id="6" name="image11.png"/>
+            <wp:docPr id="11" name="image11.png"/>
             <a:graphic>
               <a:graphicData uri="http://schemas.openxmlformats.org/drawingml/2006/picture">
                 <pic:pic>
@@ -1209,7 +1314,7 @@
                     <pic:cNvPicPr preferRelativeResize="0"/>
                   </pic:nvPicPr>
                   <pic:blipFill>
-                    <a:blip r:embed="rId16"/>
+                    <a:blip r:embed="rId17"/>
                     <a:srcRect b="0" l="0" r="0" t="0"/>
                     <a:stretch>
                       <a:fillRect/>
@@ -1245,16 +1350,106 @@
           <wp:inline distB="114300" distT="114300" distL="114300" distR="114300">
             <wp:extent cx="5731200" cy="3873500"/>
             <wp:effectExtent b="0" l="0" r="0" t="0"/>
-            <wp:docPr id="9" name="image8.png"/>
+            <wp:docPr id="5" name="image7.png"/>
             <a:graphic>
               <a:graphicData uri="http://schemas.openxmlformats.org/drawingml/2006/picture">
                 <pic:pic>
                   <pic:nvPicPr>
-                    <pic:cNvPr id="0" name="image8.png"/>
+                    <pic:cNvPr id="0" name="image7.png"/>
                     <pic:cNvPicPr preferRelativeResize="0"/>
                   </pic:nvPicPr>
                   <pic:blipFill>
-                    <a:blip r:embed="rId17"/>
+                    <a:blip r:embed="rId18"/>
+                    <a:srcRect b="0" l="0" r="0" t="0"/>
+                    <a:stretch>
+                      <a:fillRect/>
+                    </a:stretch>
+                  </pic:blipFill>
+                  <pic:spPr>
+                    <a:xfrm>
+                      <a:off x="0" y="0"/>
+                      <a:ext cx="5731200" cy="3873500"/>
+                    </a:xfrm>
+                    <a:prstGeom prst="rect"/>
+                    <a:ln/>
+                  </pic:spPr>
+                </pic:pic>
+              </a:graphicData>
+            </a:graphic>
+          </wp:inline>
+        </w:drawing>
+      </w:r>
+      <w:r>
+        <w:rPr>
+          <w:rtl w:val="0"/>
+        </w:rPr>
+      </w:r>
+    </w:p>
+    <w:p>
+      <w:pPr>
+        <w:rPr/>
+      </w:pPr>
+      <w:r>
+        <w:rPr/>
+        <w:drawing>
+          <wp:inline distB="114300" distT="114300" distL="114300" distR="114300">
+            <wp:extent cx="5672138" cy="3781425"/>
+            <wp:effectExtent b="0" l="0" r="0" t="0"/>
+            <wp:docPr id="4" name="image12.png"/>
+            <a:graphic>
+              <a:graphicData uri="http://schemas.openxmlformats.org/drawingml/2006/picture">
+                <pic:pic>
+                  <pic:nvPicPr>
+                    <pic:cNvPr id="0" name="image12.png"/>
+                    <pic:cNvPicPr preferRelativeResize="0"/>
+                  </pic:nvPicPr>
+                  <pic:blipFill>
+                    <a:blip r:embed="rId19"/>
+                    <a:srcRect b="0" l="0" r="0" t="0"/>
+                    <a:stretch>
+                      <a:fillRect/>
+                    </a:stretch>
+                  </pic:blipFill>
+                  <pic:spPr>
+                    <a:xfrm>
+                      <a:off x="0" y="0"/>
+                      <a:ext cx="5672138" cy="3781425"/>
+                    </a:xfrm>
+                    <a:prstGeom prst="rect"/>
+                    <a:ln/>
+                  </pic:spPr>
+                </pic:pic>
+              </a:graphicData>
+            </a:graphic>
+          </wp:inline>
+        </w:drawing>
+      </w:r>
+      <w:r>
+        <w:rPr>
+          <w:rtl w:val="0"/>
+        </w:rPr>
+      </w:r>
+    </w:p>
+    <w:p>
+      <w:pPr>
+        <w:rPr/>
+      </w:pPr>
+      <w:r>
+        <w:rPr/>
+        <w:drawing>
+          <wp:inline distB="114300" distT="114300" distL="114300" distR="114300">
+            <wp:extent cx="5731200" cy="3873500"/>
+            <wp:effectExtent b="0" l="0" r="0" t="0"/>
+            <wp:docPr id="7" name="image5.png"/>
+            <a:graphic>
+              <a:graphicData uri="http://schemas.openxmlformats.org/drawingml/2006/picture">
+                <pic:pic>
+                  <pic:nvPicPr>
+                    <pic:cNvPr id="0" name="image5.png"/>
+                    <pic:cNvPicPr preferRelativeResize="0"/>
+                  </pic:nvPicPr>
+                  <pic:blipFill>
+                    <a:blip r:embed="rId18"/>
                     <a:srcRect b="0" l="0" r="0" t="0"/>
                     <a:stretch>
                       <a:fillRect/>
